--- a/shadowsocks/doc/support_doc/docs/usecase_asyncdns_common.docx
+++ b/shadowsocks/doc/support_doc/docs/usecase_asyncdns_common.docx
@@ -14,12 +14,2078 @@
         <w:t>asyncdns.py</w:t>
       </w:r>
     </w:p>
+    <w:p/>
+    <w:tbl>
+      <w:tblPr>
+        <w:tblStyle w:val="a3"/>
+        <w:tblW w:w="0" w:type="auto"/>
+        <w:tblLook w:val="04A0" w:firstRow="1" w:lastRow="0" w:firstColumn="1" w:lastColumn="0" w:noHBand="0" w:noVBand="1"/>
+      </w:tblPr>
+      <w:tblGrid>
+        <w:gridCol w:w="1271"/>
+        <w:gridCol w:w="7025"/>
+      </w:tblGrid>
+      <w:tr>
+        <w:tc>
+          <w:tcPr>
+            <w:tcW w:w="1271" w:type="dxa"/>
+            <w:shd w:val="clear" w:color="auto" w:fill="BFBFBF" w:themeFill="background1" w:themeFillShade="BF"/>
+          </w:tcPr>
+          <w:p>
+            <w:r>
+              <w:rPr>
+                <w:rFonts w:hint="eastAsia"/>
+              </w:rPr>
+              <w:t>用例名称</w:t>
+            </w:r>
+          </w:p>
+        </w:tc>
+        <w:tc>
+          <w:tcPr>
+            <w:tcW w:w="7025" w:type="dxa"/>
+          </w:tcPr>
+          <w:p/>
+        </w:tc>
+      </w:tr>
+      <w:tr>
+        <w:tc>
+          <w:tcPr>
+            <w:tcW w:w="1271" w:type="dxa"/>
+            <w:shd w:val="clear" w:color="auto" w:fill="BFBFBF" w:themeFill="background1" w:themeFillShade="BF"/>
+          </w:tcPr>
+          <w:p>
+            <w:r>
+              <w:rPr>
+                <w:rFonts w:hint="eastAsia"/>
+              </w:rPr>
+              <w:t>用例编号</w:t>
+            </w:r>
+          </w:p>
+        </w:tc>
+        <w:tc>
+          <w:tcPr>
+            <w:tcW w:w="7025" w:type="dxa"/>
+          </w:tcPr>
+          <w:p>
+            <w:r>
+              <w:rPr>
+                <w:rFonts w:hint="eastAsia"/>
+              </w:rPr>
+              <w:t>6</w:t>
+            </w:r>
+          </w:p>
+        </w:tc>
+      </w:tr>
+      <w:tr>
+        <w:tc>
+          <w:tcPr>
+            <w:tcW w:w="1271" w:type="dxa"/>
+            <w:shd w:val="clear" w:color="auto" w:fill="BFBFBF" w:themeFill="background1" w:themeFillShade="BF"/>
+          </w:tcPr>
+          <w:p>
+            <w:r>
+              <w:rPr>
+                <w:rFonts w:hint="eastAsia"/>
+              </w:rPr>
+              <w:t>参与者</w:t>
+            </w:r>
+          </w:p>
+        </w:tc>
+        <w:tc>
+          <w:tcPr>
+            <w:tcW w:w="7025" w:type="dxa"/>
+          </w:tcPr>
+          <w:p/>
+        </w:tc>
+      </w:tr>
+      <w:tr>
+        <w:tc>
+          <w:tcPr>
+            <w:tcW w:w="1271" w:type="dxa"/>
+            <w:shd w:val="clear" w:color="auto" w:fill="BFBFBF" w:themeFill="background1" w:themeFillShade="BF"/>
+          </w:tcPr>
+          <w:p>
+            <w:r>
+              <w:rPr>
+                <w:rFonts w:hint="eastAsia"/>
+              </w:rPr>
+              <w:t>功能说明</w:t>
+            </w:r>
+          </w:p>
+        </w:tc>
+        <w:tc>
+          <w:tcPr>
+            <w:tcW w:w="7025" w:type="dxa"/>
+          </w:tcPr>
+          <w:p/>
+        </w:tc>
+      </w:tr>
+      <w:tr>
+        <w:tc>
+          <w:tcPr>
+            <w:tcW w:w="1271" w:type="dxa"/>
+            <w:shd w:val="clear" w:color="auto" w:fill="BFBFBF" w:themeFill="background1" w:themeFillShade="BF"/>
+          </w:tcPr>
+          <w:p>
+            <w:r>
+              <w:rPr>
+                <w:rFonts w:hint="eastAsia"/>
+              </w:rPr>
+              <w:t>流程图</w:t>
+            </w:r>
+          </w:p>
+        </w:tc>
+        <w:tc>
+          <w:tcPr>
+            <w:tcW w:w="7025" w:type="dxa"/>
+          </w:tcPr>
+          <w:p/>
+        </w:tc>
+      </w:tr>
+    </w:tbl>
+    <w:p/>
     <w:p>
-      <w:bookmarkStart w:id="0" w:name="_GoBack"/>
-      <w:bookmarkEnd w:id="0"/>
+      <w:pPr>
+        <w:pBdr>
+          <w:bottom w:val="double" w:sz="6" w:space="1" w:color="auto"/>
+        </w:pBdr>
+      </w:pPr>
+    </w:p>
+    <w:p>
+      <w:r>
+        <w:t>common.py</w:t>
+      </w:r>
     </w:p>
     <w:p/>
+    <w:tbl>
+      <w:tblPr>
+        <w:tblStyle w:val="a3"/>
+        <w:tblW w:w="0" w:type="auto"/>
+        <w:tblLook w:val="04A0" w:firstRow="1" w:lastRow="0" w:firstColumn="1" w:lastColumn="0" w:noHBand="0" w:noVBand="1"/>
+      </w:tblPr>
+      <w:tblGrid>
+        <w:gridCol w:w="1271"/>
+        <w:gridCol w:w="7025"/>
+      </w:tblGrid>
+      <w:tr>
+        <w:tc>
+          <w:tcPr>
+            <w:tcW w:w="1271" w:type="dxa"/>
+            <w:shd w:val="clear" w:color="auto" w:fill="BFBFBF" w:themeFill="background1" w:themeFillShade="BF"/>
+          </w:tcPr>
+          <w:p>
+            <w:r>
+              <w:rPr>
+                <w:rFonts w:hint="eastAsia"/>
+              </w:rPr>
+              <w:t>用例名称</w:t>
+            </w:r>
+          </w:p>
+        </w:tc>
+        <w:tc>
+          <w:tcPr>
+            <w:tcW w:w="7025" w:type="dxa"/>
+          </w:tcPr>
+          <w:p>
+            <w:proofErr w:type="spellStart"/>
+            <w:r>
+              <w:t>c</w:t>
+            </w:r>
+            <w:r>
+              <w:rPr>
+                <w:rFonts w:hint="eastAsia"/>
+              </w:rPr>
+              <w:t>ompat_</w:t>
+            </w:r>
+            <w:r>
+              <w:t>chr</w:t>
+            </w:r>
+            <w:proofErr w:type="spellEnd"/>
+          </w:p>
+        </w:tc>
+      </w:tr>
+      <w:tr>
+        <w:tc>
+          <w:tcPr>
+            <w:tcW w:w="1271" w:type="dxa"/>
+            <w:shd w:val="clear" w:color="auto" w:fill="BFBFBF" w:themeFill="background1" w:themeFillShade="BF"/>
+          </w:tcPr>
+          <w:p>
+            <w:r>
+              <w:rPr>
+                <w:rFonts w:hint="eastAsia"/>
+              </w:rPr>
+              <w:t>用例编号</w:t>
+            </w:r>
+          </w:p>
+        </w:tc>
+        <w:tc>
+          <w:tcPr>
+            <w:tcW w:w="7025" w:type="dxa"/>
+          </w:tcPr>
+          <w:p>
+            <w:r>
+              <w:rPr>
+                <w:rFonts w:hint="eastAsia"/>
+              </w:rPr>
+              <w:t>7</w:t>
+            </w:r>
+            <w:r>
+              <w:t>_1</w:t>
+            </w:r>
+          </w:p>
+        </w:tc>
+      </w:tr>
+      <w:tr>
+        <w:tc>
+          <w:tcPr>
+            <w:tcW w:w="1271" w:type="dxa"/>
+            <w:shd w:val="clear" w:color="auto" w:fill="BFBFBF" w:themeFill="background1" w:themeFillShade="BF"/>
+          </w:tcPr>
+          <w:p>
+            <w:r>
+              <w:rPr>
+                <w:rFonts w:hint="eastAsia"/>
+              </w:rPr>
+              <w:t>参与者</w:t>
+            </w:r>
+          </w:p>
+        </w:tc>
+        <w:tc>
+          <w:tcPr>
+            <w:tcW w:w="7025" w:type="dxa"/>
+          </w:tcPr>
+          <w:p>
+            <w:r>
+              <w:rPr>
+                <w:rFonts w:hint="eastAsia"/>
+              </w:rPr>
+              <w:t>Anyone</w:t>
+            </w:r>
+          </w:p>
+        </w:tc>
+      </w:tr>
+      <w:tr>
+        <w:tc>
+          <w:tcPr>
+            <w:tcW w:w="1271" w:type="dxa"/>
+            <w:shd w:val="clear" w:color="auto" w:fill="BFBFBF" w:themeFill="background1" w:themeFillShade="BF"/>
+          </w:tcPr>
+          <w:p>
+            <w:r>
+              <w:rPr>
+                <w:rFonts w:hint="eastAsia"/>
+              </w:rPr>
+              <w:t>功能说明</w:t>
+            </w:r>
+          </w:p>
+        </w:tc>
+        <w:tc>
+          <w:tcPr>
+            <w:tcW w:w="7025" w:type="dxa"/>
+          </w:tcPr>
+          <w:p>
+            <w:pPr>
+              <w:rPr>
+                <w:rFonts w:hint="eastAsia"/>
+              </w:rPr>
+            </w:pPr>
+            <w:r>
+              <w:rPr>
+                <w:rFonts w:hint="eastAsia"/>
+              </w:rPr>
+              <w:t>本用例主要是考虑</w:t>
+            </w:r>
+            <w:r>
+              <w:rPr>
+                <w:rFonts w:hint="eastAsia"/>
+              </w:rPr>
+              <w:t>python2.x</w:t>
+            </w:r>
+            <w:r>
+              <w:rPr>
+                <w:rFonts w:hint="eastAsia"/>
+              </w:rPr>
+              <w:t>和</w:t>
+            </w:r>
+            <w:r>
+              <w:rPr>
+                <w:rFonts w:hint="eastAsia"/>
+              </w:rPr>
+              <w:t>python3.x</w:t>
+            </w:r>
+            <w:r>
+              <w:rPr>
+                <w:rFonts w:hint="eastAsia"/>
+              </w:rPr>
+              <w:t>的兼容性，把</w:t>
+            </w:r>
+            <w:r>
+              <w:rPr>
+                <w:rFonts w:hint="eastAsia"/>
+              </w:rPr>
+              <w:t>一个数值转为</w:t>
+            </w:r>
+            <w:r>
+              <w:rPr>
+                <w:rFonts w:hint="eastAsia"/>
+              </w:rPr>
+              <w:t>其对应的</w:t>
+            </w:r>
+            <w:r>
+              <w:rPr>
+                <w:rFonts w:hint="eastAsia"/>
+              </w:rPr>
+              <w:t>字符</w:t>
+            </w:r>
+          </w:p>
+        </w:tc>
+      </w:tr>
+      <w:tr>
+        <w:tc>
+          <w:tcPr>
+            <w:tcW w:w="1271" w:type="dxa"/>
+            <w:shd w:val="clear" w:color="auto" w:fill="BFBFBF" w:themeFill="background1" w:themeFillShade="BF"/>
+          </w:tcPr>
+          <w:p>
+            <w:r>
+              <w:rPr>
+                <w:rFonts w:hint="eastAsia"/>
+              </w:rPr>
+              <w:t>流程图</w:t>
+            </w:r>
+          </w:p>
+        </w:tc>
+        <w:tc>
+          <w:tcPr>
+            <w:tcW w:w="7025" w:type="dxa"/>
+          </w:tcPr>
+          <w:p>
+            <w:bookmarkStart w:id="0" w:name="OLE_LINK31"/>
+            <w:bookmarkStart w:id="1" w:name="OLE_LINK32"/>
+            <w:bookmarkStart w:id="2" w:name="OLE_LINK33"/>
+            <w:bookmarkStart w:id="3" w:name="OLE_LINK34"/>
+            <w:r>
+              <w:t>common_compat_chr.png</w:t>
+            </w:r>
+            <w:bookmarkEnd w:id="0"/>
+            <w:bookmarkEnd w:id="1"/>
+            <w:bookmarkEnd w:id="2"/>
+            <w:bookmarkEnd w:id="3"/>
+          </w:p>
+        </w:tc>
+      </w:tr>
+    </w:tbl>
     <w:p/>
+    <w:tbl>
+      <w:tblPr>
+        <w:tblStyle w:val="a3"/>
+        <w:tblW w:w="0" w:type="auto"/>
+        <w:tblLook w:val="04A0" w:firstRow="1" w:lastRow="0" w:firstColumn="1" w:lastColumn="0" w:noHBand="0" w:noVBand="1"/>
+      </w:tblPr>
+      <w:tblGrid>
+        <w:gridCol w:w="1271"/>
+        <w:gridCol w:w="7025"/>
+      </w:tblGrid>
+      <w:tr>
+        <w:tc>
+          <w:tcPr>
+            <w:tcW w:w="1271" w:type="dxa"/>
+            <w:shd w:val="clear" w:color="auto" w:fill="BFBFBF" w:themeFill="background1" w:themeFillShade="BF"/>
+          </w:tcPr>
+          <w:p>
+            <w:r>
+              <w:rPr>
+                <w:rFonts w:hint="eastAsia"/>
+              </w:rPr>
+              <w:t>用例名称</w:t>
+            </w:r>
+          </w:p>
+        </w:tc>
+        <w:tc>
+          <w:tcPr>
+            <w:tcW w:w="7025" w:type="dxa"/>
+          </w:tcPr>
+          <w:p>
+            <w:proofErr w:type="spellStart"/>
+            <w:r>
+              <w:t>C</w:t>
+            </w:r>
+            <w:r>
+              <w:rPr>
+                <w:rFonts w:hint="eastAsia"/>
+              </w:rPr>
+              <w:t>ompat_</w:t>
+            </w:r>
+            <w:r>
+              <w:t>ord</w:t>
+            </w:r>
+            <w:proofErr w:type="spellEnd"/>
+          </w:p>
+        </w:tc>
+      </w:tr>
+      <w:tr>
+        <w:tc>
+          <w:tcPr>
+            <w:tcW w:w="1271" w:type="dxa"/>
+            <w:shd w:val="clear" w:color="auto" w:fill="BFBFBF" w:themeFill="background1" w:themeFillShade="BF"/>
+          </w:tcPr>
+          <w:p>
+            <w:r>
+              <w:rPr>
+                <w:rFonts w:hint="eastAsia"/>
+              </w:rPr>
+              <w:t>用例编号</w:t>
+            </w:r>
+          </w:p>
+        </w:tc>
+        <w:tc>
+          <w:tcPr>
+            <w:tcW w:w="7025" w:type="dxa"/>
+          </w:tcPr>
+          <w:p>
+            <w:r>
+              <w:rPr>
+                <w:rFonts w:hint="eastAsia"/>
+              </w:rPr>
+              <w:t>7_2</w:t>
+            </w:r>
+          </w:p>
+        </w:tc>
+      </w:tr>
+      <w:tr>
+        <w:tc>
+          <w:tcPr>
+            <w:tcW w:w="1271" w:type="dxa"/>
+            <w:shd w:val="clear" w:color="auto" w:fill="BFBFBF" w:themeFill="background1" w:themeFillShade="BF"/>
+          </w:tcPr>
+          <w:p>
+            <w:r>
+              <w:rPr>
+                <w:rFonts w:hint="eastAsia"/>
+              </w:rPr>
+              <w:t>参与者</w:t>
+            </w:r>
+          </w:p>
+        </w:tc>
+        <w:tc>
+          <w:tcPr>
+            <w:tcW w:w="7025" w:type="dxa"/>
+          </w:tcPr>
+          <w:p>
+            <w:r>
+              <w:t>A</w:t>
+            </w:r>
+            <w:r>
+              <w:rPr>
+                <w:rFonts w:hint="eastAsia"/>
+              </w:rPr>
+              <w:t>nyone</w:t>
+            </w:r>
+          </w:p>
+        </w:tc>
+      </w:tr>
+      <w:tr>
+        <w:tc>
+          <w:tcPr>
+            <w:tcW w:w="1271" w:type="dxa"/>
+            <w:shd w:val="clear" w:color="auto" w:fill="BFBFBF" w:themeFill="background1" w:themeFillShade="BF"/>
+          </w:tcPr>
+          <w:p>
+            <w:r>
+              <w:rPr>
+                <w:rFonts w:hint="eastAsia"/>
+              </w:rPr>
+              <w:t>功能说明</w:t>
+            </w:r>
+          </w:p>
+        </w:tc>
+        <w:tc>
+          <w:tcPr>
+            <w:tcW w:w="7025" w:type="dxa"/>
+          </w:tcPr>
+          <w:p>
+            <w:r>
+              <w:rPr>
+                <w:rFonts w:hint="eastAsia"/>
+              </w:rPr>
+              <w:t>本用例主要是考虑</w:t>
+            </w:r>
+            <w:r>
+              <w:rPr>
+                <w:rFonts w:hint="eastAsia"/>
+              </w:rPr>
+              <w:t>python2.x</w:t>
+            </w:r>
+            <w:r>
+              <w:rPr>
+                <w:rFonts w:hint="eastAsia"/>
+              </w:rPr>
+              <w:t>和</w:t>
+            </w:r>
+            <w:r>
+              <w:rPr>
+                <w:rFonts w:hint="eastAsia"/>
+              </w:rPr>
+              <w:t>python3.x</w:t>
+            </w:r>
+            <w:r>
+              <w:rPr>
+                <w:rFonts w:hint="eastAsia"/>
+              </w:rPr>
+              <w:t>的兼容性，把一个字符转为其对应的</w:t>
+            </w:r>
+            <w:proofErr w:type="spellStart"/>
+            <w:r>
+              <w:rPr>
+                <w:rFonts w:hint="eastAsia"/>
+              </w:rPr>
+              <w:t>ascii</w:t>
+            </w:r>
+            <w:proofErr w:type="spellEnd"/>
+            <w:r>
+              <w:rPr>
+                <w:rFonts w:hint="eastAsia"/>
+              </w:rPr>
+              <w:t>码值。</w:t>
+            </w:r>
+          </w:p>
+          <w:p/>
+        </w:tc>
+      </w:tr>
+      <w:tr>
+        <w:tc>
+          <w:tcPr>
+            <w:tcW w:w="1271" w:type="dxa"/>
+            <w:shd w:val="clear" w:color="auto" w:fill="BFBFBF" w:themeFill="background1" w:themeFillShade="BF"/>
+          </w:tcPr>
+          <w:p>
+            <w:r>
+              <w:rPr>
+                <w:rFonts w:hint="eastAsia"/>
+              </w:rPr>
+              <w:t>流程图</w:t>
+            </w:r>
+          </w:p>
+        </w:tc>
+        <w:tc>
+          <w:tcPr>
+            <w:tcW w:w="7025" w:type="dxa"/>
+          </w:tcPr>
+          <w:p>
+            <w:r>
+              <w:t>common_</w:t>
+            </w:r>
+            <w:r>
+              <w:t>compat_ord</w:t>
+            </w:r>
+            <w:r>
+              <w:t>.png</w:t>
+            </w:r>
+          </w:p>
+        </w:tc>
+      </w:tr>
+    </w:tbl>
+    <w:p/>
+    <w:tbl>
+      <w:tblPr>
+        <w:tblStyle w:val="a3"/>
+        <w:tblW w:w="0" w:type="auto"/>
+        <w:tblLook w:val="04A0" w:firstRow="1" w:lastRow="0" w:firstColumn="1" w:lastColumn="0" w:noHBand="0" w:noVBand="1"/>
+      </w:tblPr>
+      <w:tblGrid>
+        <w:gridCol w:w="1271"/>
+        <w:gridCol w:w="7025"/>
+      </w:tblGrid>
+      <w:tr>
+        <w:tc>
+          <w:tcPr>
+            <w:tcW w:w="1271" w:type="dxa"/>
+            <w:shd w:val="clear" w:color="auto" w:fill="BFBFBF" w:themeFill="background1" w:themeFillShade="BF"/>
+          </w:tcPr>
+          <w:p>
+            <w:r>
+              <w:rPr>
+                <w:rFonts w:hint="eastAsia"/>
+              </w:rPr>
+              <w:t>用例名称</w:t>
+            </w:r>
+          </w:p>
+        </w:tc>
+        <w:tc>
+          <w:tcPr>
+            <w:tcW w:w="7025" w:type="dxa"/>
+          </w:tcPr>
+          <w:p>
+            <w:proofErr w:type="spellStart"/>
+            <w:r>
+              <w:t>inet_ntop</w:t>
+            </w:r>
+            <w:proofErr w:type="spellEnd"/>
+          </w:p>
+        </w:tc>
+      </w:tr>
+      <w:tr>
+        <w:tc>
+          <w:tcPr>
+            <w:tcW w:w="1271" w:type="dxa"/>
+            <w:shd w:val="clear" w:color="auto" w:fill="BFBFBF" w:themeFill="background1" w:themeFillShade="BF"/>
+          </w:tcPr>
+          <w:p>
+            <w:r>
+              <w:rPr>
+                <w:rFonts w:hint="eastAsia"/>
+              </w:rPr>
+              <w:t>用例编号</w:t>
+            </w:r>
+          </w:p>
+        </w:tc>
+        <w:tc>
+          <w:tcPr>
+            <w:tcW w:w="7025" w:type="dxa"/>
+          </w:tcPr>
+          <w:p>
+            <w:r>
+              <w:rPr>
+                <w:rFonts w:hint="eastAsia"/>
+              </w:rPr>
+              <w:t>7_3</w:t>
+            </w:r>
+          </w:p>
+        </w:tc>
+      </w:tr>
+      <w:tr>
+        <w:tc>
+          <w:tcPr>
+            <w:tcW w:w="1271" w:type="dxa"/>
+            <w:shd w:val="clear" w:color="auto" w:fill="BFBFBF" w:themeFill="background1" w:themeFillShade="BF"/>
+          </w:tcPr>
+          <w:p>
+            <w:r>
+              <w:rPr>
+                <w:rFonts w:hint="eastAsia"/>
+              </w:rPr>
+              <w:t>参与者</w:t>
+            </w:r>
+          </w:p>
+        </w:tc>
+        <w:tc>
+          <w:tcPr>
+            <w:tcW w:w="7025" w:type="dxa"/>
+          </w:tcPr>
+          <w:p>
+            <w:r>
+              <w:t>A</w:t>
+            </w:r>
+            <w:r>
+              <w:rPr>
+                <w:rFonts w:hint="eastAsia"/>
+              </w:rPr>
+              <w:t>nyone</w:t>
+            </w:r>
+          </w:p>
+        </w:tc>
+      </w:tr>
+      <w:tr>
+        <w:tc>
+          <w:tcPr>
+            <w:tcW w:w="1271" w:type="dxa"/>
+            <w:shd w:val="clear" w:color="auto" w:fill="BFBFBF" w:themeFill="background1" w:themeFillShade="BF"/>
+          </w:tcPr>
+          <w:p>
+            <w:r>
+              <w:rPr>
+                <w:rFonts w:hint="eastAsia"/>
+              </w:rPr>
+              <w:t>功能说明</w:t>
+            </w:r>
+          </w:p>
+        </w:tc>
+        <w:tc>
+          <w:tcPr>
+            <w:tcW w:w="7025" w:type="dxa"/>
+          </w:tcPr>
+          <w:p>
+            <w:r>
+              <w:rPr>
+                <w:rFonts w:hint="eastAsia"/>
+              </w:rPr>
+              <w:t>本用例主要是把网络字节序转为对应的</w:t>
+            </w:r>
+            <w:r>
+              <w:rPr>
+                <w:rFonts w:hint="eastAsia"/>
+              </w:rPr>
+              <w:t>IP</w:t>
+            </w:r>
+            <w:r>
+              <w:rPr>
+                <w:rFonts w:hint="eastAsia"/>
+              </w:rPr>
+              <w:t>地址。</w:t>
+            </w:r>
+            <w:bookmarkStart w:id="4" w:name="OLE_LINK29"/>
+            <w:bookmarkStart w:id="5" w:name="OLE_LINK30"/>
+            <w:r>
+              <w:t>I</w:t>
+            </w:r>
+            <w:r>
+              <w:rPr>
+                <w:rFonts w:hint="eastAsia"/>
+              </w:rPr>
+              <w:t>P</w:t>
+            </w:r>
+            <w:r>
+              <w:rPr>
+                <w:rFonts w:hint="eastAsia"/>
+              </w:rPr>
+              <w:t>地址类型有两种类型：</w:t>
+            </w:r>
+            <w:r>
+              <w:rPr>
+                <w:rFonts w:hint="eastAsia"/>
+              </w:rPr>
+              <w:t>IPV4</w:t>
+            </w:r>
+            <w:r>
+              <w:rPr>
+                <w:rFonts w:hint="eastAsia"/>
+              </w:rPr>
+              <w:t>和</w:t>
+            </w:r>
+            <w:r>
+              <w:rPr>
+                <w:rFonts w:hint="eastAsia"/>
+              </w:rPr>
+              <w:t>IPV6</w:t>
+            </w:r>
+            <w:r>
+              <w:rPr>
+                <w:rFonts w:hint="eastAsia"/>
+              </w:rPr>
+              <w:t>。</w:t>
+            </w:r>
+            <w:bookmarkEnd w:id="4"/>
+            <w:bookmarkEnd w:id="5"/>
+          </w:p>
+        </w:tc>
+      </w:tr>
+      <w:tr>
+        <w:tc>
+          <w:tcPr>
+            <w:tcW w:w="1271" w:type="dxa"/>
+            <w:shd w:val="clear" w:color="auto" w:fill="BFBFBF" w:themeFill="background1" w:themeFillShade="BF"/>
+          </w:tcPr>
+          <w:p>
+            <w:r>
+              <w:rPr>
+                <w:rFonts w:hint="eastAsia"/>
+              </w:rPr>
+              <w:t>流程图</w:t>
+            </w:r>
+          </w:p>
+        </w:tc>
+        <w:tc>
+          <w:tcPr>
+            <w:tcW w:w="7025" w:type="dxa"/>
+          </w:tcPr>
+          <w:p>
+            <w:r>
+              <w:t>common_</w:t>
+            </w:r>
+            <w:r>
+              <w:t>inet_ntop</w:t>
+            </w:r>
+            <w:r>
+              <w:t>.png</w:t>
+            </w:r>
+          </w:p>
+        </w:tc>
+      </w:tr>
+    </w:tbl>
+    <w:p/>
+    <w:tbl>
+      <w:tblPr>
+        <w:tblStyle w:val="a3"/>
+        <w:tblW w:w="0" w:type="auto"/>
+        <w:tblLook w:val="04A0" w:firstRow="1" w:lastRow="0" w:firstColumn="1" w:lastColumn="0" w:noHBand="0" w:noVBand="1"/>
+      </w:tblPr>
+      <w:tblGrid>
+        <w:gridCol w:w="1271"/>
+        <w:gridCol w:w="7025"/>
+      </w:tblGrid>
+      <w:tr>
+        <w:tc>
+          <w:tcPr>
+            <w:tcW w:w="1271" w:type="dxa"/>
+            <w:shd w:val="clear" w:color="auto" w:fill="BFBFBF" w:themeFill="background1" w:themeFillShade="BF"/>
+          </w:tcPr>
+          <w:p>
+            <w:r>
+              <w:rPr>
+                <w:rFonts w:hint="eastAsia"/>
+              </w:rPr>
+              <w:t>用例名称</w:t>
+            </w:r>
+          </w:p>
+        </w:tc>
+        <w:tc>
+          <w:tcPr>
+            <w:tcW w:w="7025" w:type="dxa"/>
+          </w:tcPr>
+          <w:p>
+            <w:proofErr w:type="spellStart"/>
+            <w:r>
+              <w:t>i</w:t>
+            </w:r>
+            <w:r>
+              <w:rPr>
+                <w:rFonts w:hint="eastAsia"/>
+              </w:rPr>
+              <w:t>net_</w:t>
+            </w:r>
+            <w:r>
+              <w:t>pton</w:t>
+            </w:r>
+            <w:proofErr w:type="spellEnd"/>
+          </w:p>
+        </w:tc>
+      </w:tr>
+      <w:tr>
+        <w:tc>
+          <w:tcPr>
+            <w:tcW w:w="1271" w:type="dxa"/>
+            <w:shd w:val="clear" w:color="auto" w:fill="BFBFBF" w:themeFill="background1" w:themeFillShade="BF"/>
+          </w:tcPr>
+          <w:p>
+            <w:r>
+              <w:rPr>
+                <w:rFonts w:hint="eastAsia"/>
+              </w:rPr>
+              <w:t>用例编号</w:t>
+            </w:r>
+          </w:p>
+        </w:tc>
+        <w:tc>
+          <w:tcPr>
+            <w:tcW w:w="7025" w:type="dxa"/>
+          </w:tcPr>
+          <w:p>
+            <w:r>
+              <w:rPr>
+                <w:rFonts w:hint="eastAsia"/>
+              </w:rPr>
+              <w:t>7_4</w:t>
+            </w:r>
+          </w:p>
+        </w:tc>
+      </w:tr>
+      <w:tr>
+        <w:tc>
+          <w:tcPr>
+            <w:tcW w:w="1271" w:type="dxa"/>
+            <w:shd w:val="clear" w:color="auto" w:fill="BFBFBF" w:themeFill="background1" w:themeFillShade="BF"/>
+          </w:tcPr>
+          <w:p>
+            <w:r>
+              <w:rPr>
+                <w:rFonts w:hint="eastAsia"/>
+              </w:rPr>
+              <w:t>参与者</w:t>
+            </w:r>
+          </w:p>
+        </w:tc>
+        <w:tc>
+          <w:tcPr>
+            <w:tcW w:w="7025" w:type="dxa"/>
+          </w:tcPr>
+          <w:p>
+            <w:r>
+              <w:t>A</w:t>
+            </w:r>
+            <w:r>
+              <w:rPr>
+                <w:rFonts w:hint="eastAsia"/>
+              </w:rPr>
+              <w:t>nyone</w:t>
+            </w:r>
+          </w:p>
+        </w:tc>
+      </w:tr>
+      <w:tr>
+        <w:tc>
+          <w:tcPr>
+            <w:tcW w:w="1271" w:type="dxa"/>
+            <w:shd w:val="clear" w:color="auto" w:fill="BFBFBF" w:themeFill="background1" w:themeFillShade="BF"/>
+          </w:tcPr>
+          <w:p>
+            <w:r>
+              <w:rPr>
+                <w:rFonts w:hint="eastAsia"/>
+              </w:rPr>
+              <w:t>功能说明</w:t>
+            </w:r>
+          </w:p>
+        </w:tc>
+        <w:tc>
+          <w:tcPr>
+            <w:tcW w:w="7025" w:type="dxa"/>
+          </w:tcPr>
+          <w:p>
+            <w:r>
+              <w:rPr>
+                <w:rFonts w:hint="eastAsia"/>
+              </w:rPr>
+              <w:t>本用例主要是把</w:t>
+            </w:r>
+            <w:r>
+              <w:rPr>
+                <w:rFonts w:hint="eastAsia"/>
+              </w:rPr>
+              <w:t>IP</w:t>
+            </w:r>
+            <w:r>
+              <w:rPr>
+                <w:rFonts w:hint="eastAsia"/>
+              </w:rPr>
+              <w:t>地址转为对应的网络字节序。</w:t>
+            </w:r>
+            <w:r>
+              <w:t>I</w:t>
+            </w:r>
+            <w:r>
+              <w:rPr>
+                <w:rFonts w:hint="eastAsia"/>
+              </w:rPr>
+              <w:t>P</w:t>
+            </w:r>
+            <w:r>
+              <w:rPr>
+                <w:rFonts w:hint="eastAsia"/>
+              </w:rPr>
+              <w:t>地址类型有两种类型：</w:t>
+            </w:r>
+            <w:r>
+              <w:rPr>
+                <w:rFonts w:hint="eastAsia"/>
+              </w:rPr>
+              <w:t>IPV4</w:t>
+            </w:r>
+            <w:r>
+              <w:rPr>
+                <w:rFonts w:hint="eastAsia"/>
+              </w:rPr>
+              <w:t>和</w:t>
+            </w:r>
+            <w:r>
+              <w:rPr>
+                <w:rFonts w:hint="eastAsia"/>
+              </w:rPr>
+              <w:t>IPV6</w:t>
+            </w:r>
+            <w:r>
+              <w:rPr>
+                <w:rFonts w:hint="eastAsia"/>
+              </w:rPr>
+              <w:t>。</w:t>
+            </w:r>
+          </w:p>
+        </w:tc>
+      </w:tr>
+      <w:tr>
+        <w:tc>
+          <w:tcPr>
+            <w:tcW w:w="1271" w:type="dxa"/>
+            <w:shd w:val="clear" w:color="auto" w:fill="BFBFBF" w:themeFill="background1" w:themeFillShade="BF"/>
+          </w:tcPr>
+          <w:p>
+            <w:r>
+              <w:rPr>
+                <w:rFonts w:hint="eastAsia"/>
+              </w:rPr>
+              <w:t>流程图</w:t>
+            </w:r>
+          </w:p>
+        </w:tc>
+        <w:tc>
+          <w:tcPr>
+            <w:tcW w:w="7025" w:type="dxa"/>
+          </w:tcPr>
+          <w:p>
+            <w:r>
+              <w:t>c</w:t>
+            </w:r>
+            <w:r>
+              <w:t>ommon</w:t>
+            </w:r>
+            <w:r>
+              <w:t>_inet_pton</w:t>
+            </w:r>
+            <w:r>
+              <w:t>.png</w:t>
+            </w:r>
+          </w:p>
+        </w:tc>
+      </w:tr>
+    </w:tbl>
+    <w:p/>
+    <w:tbl>
+      <w:tblPr>
+        <w:tblStyle w:val="a3"/>
+        <w:tblW w:w="0" w:type="auto"/>
+        <w:tblLook w:val="04A0" w:firstRow="1" w:lastRow="0" w:firstColumn="1" w:lastColumn="0" w:noHBand="0" w:noVBand="1"/>
+      </w:tblPr>
+      <w:tblGrid>
+        <w:gridCol w:w="1271"/>
+        <w:gridCol w:w="7025"/>
+      </w:tblGrid>
+      <w:tr>
+        <w:tc>
+          <w:tcPr>
+            <w:tcW w:w="1271" w:type="dxa"/>
+            <w:shd w:val="clear" w:color="auto" w:fill="BFBFBF" w:themeFill="background1" w:themeFillShade="BF"/>
+          </w:tcPr>
+          <w:p>
+            <w:r>
+              <w:rPr>
+                <w:rFonts w:hint="eastAsia"/>
+              </w:rPr>
+              <w:t>用例名称</w:t>
+            </w:r>
+          </w:p>
+        </w:tc>
+        <w:tc>
+          <w:tcPr>
+            <w:tcW w:w="7025" w:type="dxa"/>
+          </w:tcPr>
+          <w:p>
+            <w:proofErr w:type="spellStart"/>
+            <w:r>
+              <w:t>IPNetwork.add_netwok</w:t>
+            </w:r>
+            <w:proofErr w:type="spellEnd"/>
+          </w:p>
+        </w:tc>
+      </w:tr>
+      <w:tr>
+        <w:tc>
+          <w:tcPr>
+            <w:tcW w:w="1271" w:type="dxa"/>
+            <w:shd w:val="clear" w:color="auto" w:fill="BFBFBF" w:themeFill="background1" w:themeFillShade="BF"/>
+          </w:tcPr>
+          <w:p>
+            <w:r>
+              <w:rPr>
+                <w:rFonts w:hint="eastAsia"/>
+              </w:rPr>
+              <w:t>用例编号</w:t>
+            </w:r>
+          </w:p>
+        </w:tc>
+        <w:tc>
+          <w:tcPr>
+            <w:tcW w:w="7025" w:type="dxa"/>
+          </w:tcPr>
+          <w:p>
+            <w:r>
+              <w:rPr>
+                <w:rFonts w:hint="eastAsia"/>
+              </w:rPr>
+              <w:t>7_5</w:t>
+            </w:r>
+            <w:bookmarkStart w:id="6" w:name="_GoBack"/>
+            <w:bookmarkEnd w:id="6"/>
+          </w:p>
+        </w:tc>
+      </w:tr>
+      <w:tr>
+        <w:tc>
+          <w:tcPr>
+            <w:tcW w:w="1271" w:type="dxa"/>
+            <w:shd w:val="clear" w:color="auto" w:fill="BFBFBF" w:themeFill="background1" w:themeFillShade="BF"/>
+          </w:tcPr>
+          <w:p>
+            <w:r>
+              <w:rPr>
+                <w:rFonts w:hint="eastAsia"/>
+              </w:rPr>
+              <w:lastRenderedPageBreak/>
+              <w:t>参与者</w:t>
+            </w:r>
+          </w:p>
+        </w:tc>
+        <w:tc>
+          <w:tcPr>
+            <w:tcW w:w="7025" w:type="dxa"/>
+          </w:tcPr>
+          <w:p>
+            <w:proofErr w:type="spellStart"/>
+            <w:r>
+              <w:t>IPNetwork</w:t>
+            </w:r>
+            <w:proofErr w:type="spellEnd"/>
+          </w:p>
+        </w:tc>
+      </w:tr>
+      <w:tr>
+        <w:tc>
+          <w:tcPr>
+            <w:tcW w:w="1271" w:type="dxa"/>
+            <w:shd w:val="clear" w:color="auto" w:fill="BFBFBF" w:themeFill="background1" w:themeFillShade="BF"/>
+          </w:tcPr>
+          <w:p>
+            <w:r>
+              <w:rPr>
+                <w:rFonts w:hint="eastAsia"/>
+              </w:rPr>
+              <w:t>功能说明</w:t>
+            </w:r>
+          </w:p>
+        </w:tc>
+        <w:tc>
+          <w:tcPr>
+            <w:tcW w:w="7025" w:type="dxa"/>
+          </w:tcPr>
+          <w:p/>
+        </w:tc>
+      </w:tr>
+      <w:tr>
+        <w:tc>
+          <w:tcPr>
+            <w:tcW w:w="1271" w:type="dxa"/>
+            <w:shd w:val="clear" w:color="auto" w:fill="BFBFBF" w:themeFill="background1" w:themeFillShade="BF"/>
+          </w:tcPr>
+          <w:p>
+            <w:r>
+              <w:rPr>
+                <w:rFonts w:hint="eastAsia"/>
+              </w:rPr>
+              <w:t>流程图</w:t>
+            </w:r>
+          </w:p>
+        </w:tc>
+        <w:tc>
+          <w:tcPr>
+            <w:tcW w:w="7025" w:type="dxa"/>
+          </w:tcPr>
+          <w:p/>
+        </w:tc>
+      </w:tr>
+    </w:tbl>
+    <w:p/>
+    <w:tbl>
+      <w:tblPr>
+        <w:tblStyle w:val="a3"/>
+        <w:tblW w:w="0" w:type="auto"/>
+        <w:tblLook w:val="04A0" w:firstRow="1" w:lastRow="0" w:firstColumn="1" w:lastColumn="0" w:noHBand="0" w:noVBand="1"/>
+      </w:tblPr>
+      <w:tblGrid>
+        <w:gridCol w:w="1271"/>
+        <w:gridCol w:w="7025"/>
+      </w:tblGrid>
+      <w:tr>
+        <w:tc>
+          <w:tcPr>
+            <w:tcW w:w="1271" w:type="dxa"/>
+            <w:shd w:val="clear" w:color="auto" w:fill="BFBFBF" w:themeFill="background1" w:themeFillShade="BF"/>
+          </w:tcPr>
+          <w:p>
+            <w:r>
+              <w:rPr>
+                <w:rFonts w:hint="eastAsia"/>
+              </w:rPr>
+              <w:t>用例名称</w:t>
+            </w:r>
+          </w:p>
+        </w:tc>
+        <w:tc>
+          <w:tcPr>
+            <w:tcW w:w="7025" w:type="dxa"/>
+          </w:tcPr>
+          <w:p>
+            <w:proofErr w:type="spellStart"/>
+            <w:r>
+              <w:t>i</w:t>
+            </w:r>
+            <w:r>
+              <w:rPr>
+                <w:rFonts w:hint="eastAsia"/>
+              </w:rPr>
+              <w:t>s_ip</w:t>
+            </w:r>
+            <w:proofErr w:type="spellEnd"/>
+          </w:p>
+        </w:tc>
+      </w:tr>
+      <w:tr>
+        <w:tc>
+          <w:tcPr>
+            <w:tcW w:w="1271" w:type="dxa"/>
+            <w:shd w:val="clear" w:color="auto" w:fill="BFBFBF" w:themeFill="background1" w:themeFillShade="BF"/>
+          </w:tcPr>
+          <w:p>
+            <w:r>
+              <w:rPr>
+                <w:rFonts w:hint="eastAsia"/>
+              </w:rPr>
+              <w:t>用例编号</w:t>
+            </w:r>
+          </w:p>
+        </w:tc>
+        <w:tc>
+          <w:tcPr>
+            <w:tcW w:w="7025" w:type="dxa"/>
+          </w:tcPr>
+          <w:p>
+            <w:pPr>
+              <w:tabs>
+                <w:tab w:val="left" w:pos="660"/>
+              </w:tabs>
+            </w:pPr>
+            <w:r>
+              <w:rPr>
+                <w:rFonts w:hint="eastAsia"/>
+              </w:rPr>
+              <w:t>7_6</w:t>
+            </w:r>
+          </w:p>
+        </w:tc>
+      </w:tr>
+      <w:tr>
+        <w:tc>
+          <w:tcPr>
+            <w:tcW w:w="1271" w:type="dxa"/>
+            <w:shd w:val="clear" w:color="auto" w:fill="BFBFBF" w:themeFill="background1" w:themeFillShade="BF"/>
+          </w:tcPr>
+          <w:p>
+            <w:r>
+              <w:rPr>
+                <w:rFonts w:hint="eastAsia"/>
+              </w:rPr>
+              <w:t>参与者</w:t>
+            </w:r>
+          </w:p>
+        </w:tc>
+        <w:tc>
+          <w:tcPr>
+            <w:tcW w:w="7025" w:type="dxa"/>
+          </w:tcPr>
+          <w:p>
+            <w:r>
+              <w:t>A</w:t>
+            </w:r>
+            <w:r>
+              <w:rPr>
+                <w:rFonts w:hint="eastAsia"/>
+              </w:rPr>
+              <w:t>n</w:t>
+            </w:r>
+            <w:r>
+              <w:t>y</w:t>
+            </w:r>
+            <w:r>
+              <w:rPr>
+                <w:rFonts w:hint="eastAsia"/>
+              </w:rPr>
+              <w:t>one</w:t>
+            </w:r>
+          </w:p>
+        </w:tc>
+      </w:tr>
+      <w:tr>
+        <w:tc>
+          <w:tcPr>
+            <w:tcW w:w="1271" w:type="dxa"/>
+            <w:shd w:val="clear" w:color="auto" w:fill="BFBFBF" w:themeFill="background1" w:themeFillShade="BF"/>
+          </w:tcPr>
+          <w:p>
+            <w:r>
+              <w:rPr>
+                <w:rFonts w:hint="eastAsia"/>
+              </w:rPr>
+              <w:t>功能说明</w:t>
+            </w:r>
+          </w:p>
+        </w:tc>
+        <w:tc>
+          <w:tcPr>
+            <w:tcW w:w="7025" w:type="dxa"/>
+          </w:tcPr>
+          <w:p/>
+        </w:tc>
+      </w:tr>
+      <w:tr>
+        <w:tc>
+          <w:tcPr>
+            <w:tcW w:w="1271" w:type="dxa"/>
+            <w:shd w:val="clear" w:color="auto" w:fill="BFBFBF" w:themeFill="background1" w:themeFillShade="BF"/>
+          </w:tcPr>
+          <w:p>
+            <w:r>
+              <w:rPr>
+                <w:rFonts w:hint="eastAsia"/>
+              </w:rPr>
+              <w:t>流程图</w:t>
+            </w:r>
+          </w:p>
+        </w:tc>
+        <w:tc>
+          <w:tcPr>
+            <w:tcW w:w="7025" w:type="dxa"/>
+          </w:tcPr>
+          <w:p/>
+        </w:tc>
+      </w:tr>
+    </w:tbl>
+    <w:p/>
+    <w:tbl>
+      <w:tblPr>
+        <w:tblStyle w:val="a3"/>
+        <w:tblW w:w="0" w:type="auto"/>
+        <w:tblLook w:val="04A0" w:firstRow="1" w:lastRow="0" w:firstColumn="1" w:lastColumn="0" w:noHBand="0" w:noVBand="1"/>
+      </w:tblPr>
+      <w:tblGrid>
+        <w:gridCol w:w="1271"/>
+        <w:gridCol w:w="7025"/>
+      </w:tblGrid>
+      <w:tr>
+        <w:tc>
+          <w:tcPr>
+            <w:tcW w:w="1271" w:type="dxa"/>
+            <w:shd w:val="clear" w:color="auto" w:fill="BFBFBF" w:themeFill="background1" w:themeFillShade="BF"/>
+          </w:tcPr>
+          <w:p>
+            <w:bookmarkStart w:id="7" w:name="_Hlk499559153"/>
+            <w:r>
+              <w:rPr>
+                <w:rFonts w:hint="eastAsia"/>
+              </w:rPr>
+              <w:t>用例名称</w:t>
+            </w:r>
+          </w:p>
+        </w:tc>
+        <w:tc>
+          <w:tcPr>
+            <w:tcW w:w="7025" w:type="dxa"/>
+          </w:tcPr>
+          <w:p>
+            <w:proofErr w:type="spellStart"/>
+            <w:r>
+              <w:t>p</w:t>
+            </w:r>
+            <w:r>
+              <w:rPr>
+                <w:rFonts w:hint="eastAsia"/>
+              </w:rPr>
+              <w:t>ack</w:t>
+            </w:r>
+            <w:r>
+              <w:t>_addr</w:t>
+            </w:r>
+            <w:proofErr w:type="spellEnd"/>
+          </w:p>
+        </w:tc>
+      </w:tr>
+      <w:tr>
+        <w:tc>
+          <w:tcPr>
+            <w:tcW w:w="1271" w:type="dxa"/>
+            <w:shd w:val="clear" w:color="auto" w:fill="BFBFBF" w:themeFill="background1" w:themeFillShade="BF"/>
+          </w:tcPr>
+          <w:p>
+            <w:r>
+              <w:rPr>
+                <w:rFonts w:hint="eastAsia"/>
+              </w:rPr>
+              <w:t>用例编号</w:t>
+            </w:r>
+          </w:p>
+        </w:tc>
+        <w:tc>
+          <w:tcPr>
+            <w:tcW w:w="7025" w:type="dxa"/>
+          </w:tcPr>
+          <w:p>
+            <w:r>
+              <w:rPr>
+                <w:rFonts w:hint="eastAsia"/>
+              </w:rPr>
+              <w:t>7_7</w:t>
+            </w:r>
+          </w:p>
+        </w:tc>
+      </w:tr>
+      <w:tr>
+        <w:tc>
+          <w:tcPr>
+            <w:tcW w:w="1271" w:type="dxa"/>
+            <w:shd w:val="clear" w:color="auto" w:fill="BFBFBF" w:themeFill="background1" w:themeFillShade="BF"/>
+          </w:tcPr>
+          <w:p>
+            <w:r>
+              <w:rPr>
+                <w:rFonts w:hint="eastAsia"/>
+              </w:rPr>
+              <w:t>参与者</w:t>
+            </w:r>
+          </w:p>
+        </w:tc>
+        <w:tc>
+          <w:tcPr>
+            <w:tcW w:w="7025" w:type="dxa"/>
+          </w:tcPr>
+          <w:p>
+            <w:r>
+              <w:t>A</w:t>
+            </w:r>
+            <w:r>
+              <w:rPr>
+                <w:rFonts w:hint="eastAsia"/>
+              </w:rPr>
+              <w:t>nyone</w:t>
+            </w:r>
+          </w:p>
+        </w:tc>
+      </w:tr>
+      <w:tr>
+        <w:tc>
+          <w:tcPr>
+            <w:tcW w:w="1271" w:type="dxa"/>
+            <w:shd w:val="clear" w:color="auto" w:fill="BFBFBF" w:themeFill="background1" w:themeFillShade="BF"/>
+          </w:tcPr>
+          <w:p>
+            <w:r>
+              <w:rPr>
+                <w:rFonts w:hint="eastAsia"/>
+              </w:rPr>
+              <w:t>功能说明</w:t>
+            </w:r>
+          </w:p>
+        </w:tc>
+        <w:tc>
+          <w:tcPr>
+            <w:tcW w:w="7025" w:type="dxa"/>
+          </w:tcPr>
+          <w:p/>
+        </w:tc>
+      </w:tr>
+      <w:tr>
+        <w:tc>
+          <w:tcPr>
+            <w:tcW w:w="1271" w:type="dxa"/>
+            <w:shd w:val="clear" w:color="auto" w:fill="BFBFBF" w:themeFill="background1" w:themeFillShade="BF"/>
+          </w:tcPr>
+          <w:p>
+            <w:r>
+              <w:rPr>
+                <w:rFonts w:hint="eastAsia"/>
+              </w:rPr>
+              <w:t>流程图</w:t>
+            </w:r>
+          </w:p>
+        </w:tc>
+        <w:tc>
+          <w:tcPr>
+            <w:tcW w:w="7025" w:type="dxa"/>
+          </w:tcPr>
+          <w:p/>
+        </w:tc>
+      </w:tr>
+      <w:bookmarkEnd w:id="7"/>
+    </w:tbl>
+    <w:p/>
+    <w:tbl>
+      <w:tblPr>
+        <w:tblStyle w:val="a3"/>
+        <w:tblW w:w="0" w:type="auto"/>
+        <w:tblLook w:val="04A0" w:firstRow="1" w:lastRow="0" w:firstColumn="1" w:lastColumn="0" w:noHBand="0" w:noVBand="1"/>
+      </w:tblPr>
+      <w:tblGrid>
+        <w:gridCol w:w="1271"/>
+        <w:gridCol w:w="7025"/>
+      </w:tblGrid>
+      <w:tr>
+        <w:tc>
+          <w:tcPr>
+            <w:tcW w:w="1271" w:type="dxa"/>
+            <w:shd w:val="clear" w:color="auto" w:fill="BFBFBF" w:themeFill="background1" w:themeFillShade="BF"/>
+          </w:tcPr>
+          <w:p>
+            <w:r>
+              <w:rPr>
+                <w:rFonts w:hint="eastAsia"/>
+              </w:rPr>
+              <w:t>用例名称</w:t>
+            </w:r>
+          </w:p>
+        </w:tc>
+        <w:tc>
+          <w:tcPr>
+            <w:tcW w:w="7025" w:type="dxa"/>
+          </w:tcPr>
+          <w:p>
+            <w:proofErr w:type="spellStart"/>
+            <w:r>
+              <w:t>parse_header</w:t>
+            </w:r>
+            <w:proofErr w:type="spellEnd"/>
+          </w:p>
+        </w:tc>
+      </w:tr>
+      <w:tr>
+        <w:tc>
+          <w:tcPr>
+            <w:tcW w:w="1271" w:type="dxa"/>
+            <w:shd w:val="clear" w:color="auto" w:fill="BFBFBF" w:themeFill="background1" w:themeFillShade="BF"/>
+          </w:tcPr>
+          <w:p>
+            <w:r>
+              <w:rPr>
+                <w:rFonts w:hint="eastAsia"/>
+              </w:rPr>
+              <w:t>用例编号</w:t>
+            </w:r>
+          </w:p>
+        </w:tc>
+        <w:tc>
+          <w:tcPr>
+            <w:tcW w:w="7025" w:type="dxa"/>
+          </w:tcPr>
+          <w:p>
+            <w:r>
+              <w:rPr>
+                <w:rFonts w:hint="eastAsia"/>
+              </w:rPr>
+              <w:t>7_8</w:t>
+            </w:r>
+          </w:p>
+        </w:tc>
+      </w:tr>
+      <w:tr>
+        <w:tc>
+          <w:tcPr>
+            <w:tcW w:w="1271" w:type="dxa"/>
+            <w:shd w:val="clear" w:color="auto" w:fill="BFBFBF" w:themeFill="background1" w:themeFillShade="BF"/>
+          </w:tcPr>
+          <w:p>
+            <w:r>
+              <w:rPr>
+                <w:rFonts w:hint="eastAsia"/>
+              </w:rPr>
+              <w:t>参与者</w:t>
+            </w:r>
+          </w:p>
+        </w:tc>
+        <w:tc>
+          <w:tcPr>
+            <w:tcW w:w="7025" w:type="dxa"/>
+          </w:tcPr>
+          <w:p>
+            <w:r>
+              <w:t>A</w:t>
+            </w:r>
+            <w:r>
+              <w:rPr>
+                <w:rFonts w:hint="eastAsia"/>
+              </w:rPr>
+              <w:t>nyone</w:t>
+            </w:r>
+          </w:p>
+        </w:tc>
+      </w:tr>
+      <w:tr>
+        <w:tc>
+          <w:tcPr>
+            <w:tcW w:w="1271" w:type="dxa"/>
+            <w:shd w:val="clear" w:color="auto" w:fill="BFBFBF" w:themeFill="background1" w:themeFillShade="BF"/>
+          </w:tcPr>
+          <w:p>
+            <w:r>
+              <w:rPr>
+                <w:rFonts w:hint="eastAsia"/>
+              </w:rPr>
+              <w:t>功能说明</w:t>
+            </w:r>
+          </w:p>
+        </w:tc>
+        <w:tc>
+          <w:tcPr>
+            <w:tcW w:w="7025" w:type="dxa"/>
+          </w:tcPr>
+          <w:p/>
+        </w:tc>
+      </w:tr>
+      <w:tr>
+        <w:tc>
+          <w:tcPr>
+            <w:tcW w:w="1271" w:type="dxa"/>
+            <w:shd w:val="clear" w:color="auto" w:fill="BFBFBF" w:themeFill="background1" w:themeFillShade="BF"/>
+          </w:tcPr>
+          <w:p>
+            <w:r>
+              <w:rPr>
+                <w:rFonts w:hint="eastAsia"/>
+              </w:rPr>
+              <w:t>流程图</w:t>
+            </w:r>
+          </w:p>
+        </w:tc>
+        <w:tc>
+          <w:tcPr>
+            <w:tcW w:w="7025" w:type="dxa"/>
+          </w:tcPr>
+          <w:p/>
+        </w:tc>
+      </w:tr>
+    </w:tbl>
+    <w:p/>
+    <w:tbl>
+      <w:tblPr>
+        <w:tblStyle w:val="a3"/>
+        <w:tblW w:w="0" w:type="auto"/>
+        <w:tblLook w:val="04A0" w:firstRow="1" w:lastRow="0" w:firstColumn="1" w:lastColumn="0" w:noHBand="0" w:noVBand="1"/>
+      </w:tblPr>
+      <w:tblGrid>
+        <w:gridCol w:w="1271"/>
+        <w:gridCol w:w="7025"/>
+      </w:tblGrid>
+      <w:tr>
+        <w:tc>
+          <w:tcPr>
+            <w:tcW w:w="1271" w:type="dxa"/>
+            <w:shd w:val="clear" w:color="auto" w:fill="BFBFBF" w:themeFill="background1" w:themeFillShade="BF"/>
+          </w:tcPr>
+          <w:p>
+            <w:r>
+              <w:rPr>
+                <w:rFonts w:hint="eastAsia"/>
+              </w:rPr>
+              <w:t>用例名称</w:t>
+            </w:r>
+          </w:p>
+        </w:tc>
+        <w:tc>
+          <w:tcPr>
+            <w:tcW w:w="7025" w:type="dxa"/>
+          </w:tcPr>
+          <w:p>
+            <w:proofErr w:type="spellStart"/>
+            <w:r>
+              <w:t>P</w:t>
+            </w:r>
+            <w:r>
+              <w:rPr>
+                <w:rFonts w:hint="eastAsia"/>
+              </w:rPr>
+              <w:t>atch_</w:t>
+            </w:r>
+            <w:r>
+              <w:t>socket</w:t>
+            </w:r>
+            <w:proofErr w:type="spellEnd"/>
+          </w:p>
+        </w:tc>
+      </w:tr>
+      <w:tr>
+        <w:tc>
+          <w:tcPr>
+            <w:tcW w:w="1271" w:type="dxa"/>
+            <w:shd w:val="clear" w:color="auto" w:fill="BFBFBF" w:themeFill="background1" w:themeFillShade="BF"/>
+          </w:tcPr>
+          <w:p>
+            <w:r>
+              <w:rPr>
+                <w:rFonts w:hint="eastAsia"/>
+              </w:rPr>
+              <w:t>用例编号</w:t>
+            </w:r>
+          </w:p>
+        </w:tc>
+        <w:tc>
+          <w:tcPr>
+            <w:tcW w:w="7025" w:type="dxa"/>
+          </w:tcPr>
+          <w:p>
+            <w:r>
+              <w:rPr>
+                <w:rFonts w:hint="eastAsia"/>
+              </w:rPr>
+              <w:t>7_9</w:t>
+            </w:r>
+          </w:p>
+        </w:tc>
+      </w:tr>
+      <w:tr>
+        <w:tc>
+          <w:tcPr>
+            <w:tcW w:w="1271" w:type="dxa"/>
+            <w:shd w:val="clear" w:color="auto" w:fill="BFBFBF" w:themeFill="background1" w:themeFillShade="BF"/>
+          </w:tcPr>
+          <w:p>
+            <w:r>
+              <w:rPr>
+                <w:rFonts w:hint="eastAsia"/>
+              </w:rPr>
+              <w:t>参与者</w:t>
+            </w:r>
+          </w:p>
+        </w:tc>
+        <w:tc>
+          <w:tcPr>
+            <w:tcW w:w="7025" w:type="dxa"/>
+          </w:tcPr>
+          <w:p>
+            <w:r>
+              <w:t>A</w:t>
+            </w:r>
+            <w:r>
+              <w:rPr>
+                <w:rFonts w:hint="eastAsia"/>
+              </w:rPr>
+              <w:t>nyone</w:t>
+            </w:r>
+          </w:p>
+        </w:tc>
+      </w:tr>
+      <w:tr>
+        <w:tc>
+          <w:tcPr>
+            <w:tcW w:w="1271" w:type="dxa"/>
+            <w:shd w:val="clear" w:color="auto" w:fill="BFBFBF" w:themeFill="background1" w:themeFillShade="BF"/>
+          </w:tcPr>
+          <w:p>
+            <w:r>
+              <w:rPr>
+                <w:rFonts w:hint="eastAsia"/>
+              </w:rPr>
+              <w:t>功能说明</w:t>
+            </w:r>
+          </w:p>
+        </w:tc>
+        <w:tc>
+          <w:tcPr>
+            <w:tcW w:w="7025" w:type="dxa"/>
+          </w:tcPr>
+          <w:p/>
+        </w:tc>
+      </w:tr>
+      <w:tr>
+        <w:tc>
+          <w:tcPr>
+            <w:tcW w:w="1271" w:type="dxa"/>
+            <w:shd w:val="clear" w:color="auto" w:fill="BFBFBF" w:themeFill="background1" w:themeFillShade="BF"/>
+          </w:tcPr>
+          <w:p>
+            <w:r>
+              <w:rPr>
+                <w:rFonts w:hint="eastAsia"/>
+              </w:rPr>
+              <w:t>流程图</w:t>
+            </w:r>
+          </w:p>
+        </w:tc>
+        <w:tc>
+          <w:tcPr>
+            <w:tcW w:w="7025" w:type="dxa"/>
+          </w:tcPr>
+          <w:p/>
+        </w:tc>
+      </w:tr>
+    </w:tbl>
+    <w:p/>
+    <w:tbl>
+      <w:tblPr>
+        <w:tblStyle w:val="a3"/>
+        <w:tblW w:w="0" w:type="auto"/>
+        <w:tblLook w:val="04A0" w:firstRow="1" w:lastRow="0" w:firstColumn="1" w:lastColumn="0" w:noHBand="0" w:noVBand="1"/>
+      </w:tblPr>
+      <w:tblGrid>
+        <w:gridCol w:w="1271"/>
+        <w:gridCol w:w="7025"/>
+      </w:tblGrid>
+      <w:tr>
+        <w:tc>
+          <w:tcPr>
+            <w:tcW w:w="1271" w:type="dxa"/>
+            <w:shd w:val="clear" w:color="auto" w:fill="BFBFBF" w:themeFill="background1" w:themeFillShade="BF"/>
+          </w:tcPr>
+          <w:p>
+            <w:r>
+              <w:rPr>
+                <w:rFonts w:hint="eastAsia"/>
+              </w:rPr>
+              <w:t>用例名称</w:t>
+            </w:r>
+          </w:p>
+        </w:tc>
+        <w:tc>
+          <w:tcPr>
+            <w:tcW w:w="7025" w:type="dxa"/>
+          </w:tcPr>
+          <w:p>
+            <w:proofErr w:type="spellStart"/>
+            <w:r>
+              <w:t>to_bytes</w:t>
+            </w:r>
+            <w:proofErr w:type="spellEnd"/>
+          </w:p>
+        </w:tc>
+      </w:tr>
+      <w:tr>
+        <w:tc>
+          <w:tcPr>
+            <w:tcW w:w="1271" w:type="dxa"/>
+            <w:shd w:val="clear" w:color="auto" w:fill="BFBFBF" w:themeFill="background1" w:themeFillShade="BF"/>
+          </w:tcPr>
+          <w:p>
+            <w:r>
+              <w:rPr>
+                <w:rFonts w:hint="eastAsia"/>
+              </w:rPr>
+              <w:t>用例编号</w:t>
+            </w:r>
+          </w:p>
+        </w:tc>
+        <w:tc>
+          <w:tcPr>
+            <w:tcW w:w="7025" w:type="dxa"/>
+          </w:tcPr>
+          <w:p>
+            <w:r>
+              <w:rPr>
+                <w:rFonts w:hint="eastAsia"/>
+              </w:rPr>
+              <w:t>7_10</w:t>
+            </w:r>
+          </w:p>
+        </w:tc>
+      </w:tr>
+      <w:tr>
+        <w:tc>
+          <w:tcPr>
+            <w:tcW w:w="1271" w:type="dxa"/>
+            <w:shd w:val="clear" w:color="auto" w:fill="BFBFBF" w:themeFill="background1" w:themeFillShade="BF"/>
+          </w:tcPr>
+          <w:p>
+            <w:r>
+              <w:rPr>
+                <w:rFonts w:hint="eastAsia"/>
+              </w:rPr>
+              <w:t>参与者</w:t>
+            </w:r>
+          </w:p>
+        </w:tc>
+        <w:tc>
+          <w:tcPr>
+            <w:tcW w:w="7025" w:type="dxa"/>
+          </w:tcPr>
+          <w:p>
+            <w:r>
+              <w:t>A</w:t>
+            </w:r>
+            <w:r>
+              <w:rPr>
+                <w:rFonts w:hint="eastAsia"/>
+              </w:rPr>
+              <w:t>nyone</w:t>
+            </w:r>
+          </w:p>
+        </w:tc>
+      </w:tr>
+      <w:tr>
+        <w:tc>
+          <w:tcPr>
+            <w:tcW w:w="1271" w:type="dxa"/>
+            <w:shd w:val="clear" w:color="auto" w:fill="BFBFBF" w:themeFill="background1" w:themeFillShade="BF"/>
+          </w:tcPr>
+          <w:p>
+            <w:r>
+              <w:rPr>
+                <w:rFonts w:hint="eastAsia"/>
+              </w:rPr>
+              <w:t>功能说明</w:t>
+            </w:r>
+          </w:p>
+        </w:tc>
+        <w:tc>
+          <w:tcPr>
+            <w:tcW w:w="7025" w:type="dxa"/>
+          </w:tcPr>
+          <w:p/>
+        </w:tc>
+      </w:tr>
+      <w:tr>
+        <w:tc>
+          <w:tcPr>
+            <w:tcW w:w="1271" w:type="dxa"/>
+            <w:shd w:val="clear" w:color="auto" w:fill="BFBFBF" w:themeFill="background1" w:themeFillShade="BF"/>
+          </w:tcPr>
+          <w:p>
+            <w:r>
+              <w:rPr>
+                <w:rFonts w:hint="eastAsia"/>
+              </w:rPr>
+              <w:t>流程图</w:t>
+            </w:r>
+          </w:p>
+        </w:tc>
+        <w:tc>
+          <w:tcPr>
+            <w:tcW w:w="7025" w:type="dxa"/>
+          </w:tcPr>
+          <w:p/>
+        </w:tc>
+      </w:tr>
+    </w:tbl>
+    <w:p/>
+    <w:tbl>
+      <w:tblPr>
+        <w:tblStyle w:val="a3"/>
+        <w:tblW w:w="0" w:type="auto"/>
+        <w:tblLook w:val="04A0" w:firstRow="1" w:lastRow="0" w:firstColumn="1" w:lastColumn="0" w:noHBand="0" w:noVBand="1"/>
+      </w:tblPr>
+      <w:tblGrid>
+        <w:gridCol w:w="1271"/>
+        <w:gridCol w:w="7025"/>
+      </w:tblGrid>
+      <w:tr>
+        <w:tc>
+          <w:tcPr>
+            <w:tcW w:w="1271" w:type="dxa"/>
+            <w:shd w:val="clear" w:color="auto" w:fill="BFBFBF" w:themeFill="background1" w:themeFillShade="BF"/>
+          </w:tcPr>
+          <w:p>
+            <w:r>
+              <w:rPr>
+                <w:rFonts w:hint="eastAsia"/>
+              </w:rPr>
+              <w:t>用例名称</w:t>
+            </w:r>
+          </w:p>
+        </w:tc>
+        <w:tc>
+          <w:tcPr>
+            <w:tcW w:w="7025" w:type="dxa"/>
+          </w:tcPr>
+          <w:p>
+            <w:proofErr w:type="spellStart"/>
+            <w:r>
+              <w:t>to_str</w:t>
+            </w:r>
+            <w:proofErr w:type="spellEnd"/>
+          </w:p>
+        </w:tc>
+      </w:tr>
+      <w:tr>
+        <w:tc>
+          <w:tcPr>
+            <w:tcW w:w="1271" w:type="dxa"/>
+            <w:shd w:val="clear" w:color="auto" w:fill="BFBFBF" w:themeFill="background1" w:themeFillShade="BF"/>
+          </w:tcPr>
+          <w:p>
+            <w:r>
+              <w:rPr>
+                <w:rFonts w:hint="eastAsia"/>
+              </w:rPr>
+              <w:t>用例编号</w:t>
+            </w:r>
+          </w:p>
+        </w:tc>
+        <w:tc>
+          <w:tcPr>
+            <w:tcW w:w="7025" w:type="dxa"/>
+          </w:tcPr>
+          <w:p>
+            <w:r>
+              <w:rPr>
+                <w:rFonts w:hint="eastAsia"/>
+              </w:rPr>
+              <w:t>7_11</w:t>
+            </w:r>
+          </w:p>
+        </w:tc>
+      </w:tr>
+      <w:tr>
+        <w:tc>
+          <w:tcPr>
+            <w:tcW w:w="1271" w:type="dxa"/>
+            <w:shd w:val="clear" w:color="auto" w:fill="BFBFBF" w:themeFill="background1" w:themeFillShade="BF"/>
+          </w:tcPr>
+          <w:p>
+            <w:r>
+              <w:rPr>
+                <w:rFonts w:hint="eastAsia"/>
+              </w:rPr>
+              <w:t>参与者</w:t>
+            </w:r>
+          </w:p>
+        </w:tc>
+        <w:tc>
+          <w:tcPr>
+            <w:tcW w:w="7025" w:type="dxa"/>
+          </w:tcPr>
+          <w:p>
+            <w:r>
+              <w:rPr>
+                <w:rFonts w:hint="eastAsia"/>
+              </w:rPr>
+              <w:t>Anyone</w:t>
+            </w:r>
+          </w:p>
+        </w:tc>
+      </w:tr>
+      <w:tr>
+        <w:tc>
+          <w:tcPr>
+            <w:tcW w:w="1271" w:type="dxa"/>
+            <w:shd w:val="clear" w:color="auto" w:fill="BFBFBF" w:themeFill="background1" w:themeFillShade="BF"/>
+          </w:tcPr>
+          <w:p>
+            <w:r>
+              <w:rPr>
+                <w:rFonts w:hint="eastAsia"/>
+              </w:rPr>
+              <w:t>功能说明</w:t>
+            </w:r>
+          </w:p>
+        </w:tc>
+        <w:tc>
+          <w:tcPr>
+            <w:tcW w:w="7025" w:type="dxa"/>
+          </w:tcPr>
+          <w:p/>
+        </w:tc>
+      </w:tr>
+      <w:tr>
+        <w:tc>
+          <w:tcPr>
+            <w:tcW w:w="1271" w:type="dxa"/>
+            <w:shd w:val="clear" w:color="auto" w:fill="BFBFBF" w:themeFill="background1" w:themeFillShade="BF"/>
+          </w:tcPr>
+          <w:p>
+            <w:r>
+              <w:rPr>
+                <w:rFonts w:hint="eastAsia"/>
+              </w:rPr>
+              <w:t>流程图</w:t>
+            </w:r>
+          </w:p>
+        </w:tc>
+        <w:tc>
+          <w:tcPr>
+            <w:tcW w:w="7025" w:type="dxa"/>
+          </w:tcPr>
+          <w:p/>
+        </w:tc>
+      </w:tr>
+    </w:tbl>
+    <w:p>
+      <w:pPr>
+        <w:rPr>
+          <w:rFonts w:hint="eastAsia"/>
+        </w:rPr>
+      </w:pPr>
+    </w:p>
     <w:sectPr>
       <w:pgSz w:w="11906" w:h="16838"/>
       <w:pgMar w:top="1440" w:right="1800" w:bottom="1440" w:left="1800" w:header="851" w:footer="992" w:gutter="0"/>
@@ -28,6 +2094,189 @@
     </w:sectPr>
   </w:body>
 </w:document>
+</file>
+
+<file path=word/numbering.xml><?xml version="1.0" encoding="utf-8"?>
+<w:numbering xmlns:wpc="http://schemas.microsoft.com/office/word/2010/wordprocessingCanvas" xmlns:mc="http://schemas.openxmlformats.org/markup-compatibility/2006" xmlns:o="urn:schemas-microsoft-com:office:office" xmlns:r="http://schemas.openxmlformats.org/officeDocument/2006/relationships" xmlns:m="http://schemas.openxmlformats.org/officeDocument/2006/math" xmlns:v="urn:schemas-microsoft-com:vml" xmlns:wp14="http://schemas.microsoft.com/office/word/2010/wordprocessingDrawing" xmlns:wp="http://schemas.openxmlformats.org/drawingml/2006/wordprocessingDrawing" xmlns:w10="urn:schemas-microsoft-com:office:word" xmlns:w="http://schemas.openxmlformats.org/wordprocessingml/2006/main" xmlns:w14="http://schemas.microsoft.com/office/word/2010/wordml" xmlns:w15="http://schemas.microsoft.com/office/word/2012/wordml" xmlns:wpg="http://schemas.microsoft.com/office/word/2010/wordprocessingGroup" xmlns:wpi="http://schemas.microsoft.com/office/word/2010/wordprocessingInk" xmlns:wne="http://schemas.microsoft.com/office/word/2006/wordml" xmlns:wps="http://schemas.microsoft.com/office/word/2010/wordprocessingShape" mc:Ignorable="w14 w15 wp14">
+  <w:abstractNum w:abstractNumId="0" w15:restartNumberingAfterBreak="0">
+    <w:nsid w:val="41A46467"/>
+    <w:multiLevelType w:val="hybridMultilevel"/>
+    <w:tmpl w:val="235260E2"/>
+    <w:lvl w:ilvl="0" w:tplc="0409000F">
+      <w:start w:val="1"/>
+      <w:numFmt w:val="decimal"/>
+      <w:lvlText w:val="%1."/>
+      <w:lvlJc w:val="left"/>
+      <w:pPr>
+        <w:ind w:left="420" w:hanging="420"/>
+      </w:pPr>
+    </w:lvl>
+    <w:lvl w:ilvl="1" w:tplc="04090019" w:tentative="1">
+      <w:start w:val="1"/>
+      <w:numFmt w:val="lowerLetter"/>
+      <w:lvlText w:val="%2)"/>
+      <w:lvlJc w:val="left"/>
+      <w:pPr>
+        <w:ind w:left="840" w:hanging="420"/>
+      </w:pPr>
+    </w:lvl>
+    <w:lvl w:ilvl="2" w:tplc="0409001B" w:tentative="1">
+      <w:start w:val="1"/>
+      <w:numFmt w:val="lowerRoman"/>
+      <w:lvlText w:val="%3."/>
+      <w:lvlJc w:val="right"/>
+      <w:pPr>
+        <w:ind w:left="1260" w:hanging="420"/>
+      </w:pPr>
+    </w:lvl>
+    <w:lvl w:ilvl="3" w:tplc="0409000F" w:tentative="1">
+      <w:start w:val="1"/>
+      <w:numFmt w:val="decimal"/>
+      <w:lvlText w:val="%4."/>
+      <w:lvlJc w:val="left"/>
+      <w:pPr>
+        <w:ind w:left="1680" w:hanging="420"/>
+      </w:pPr>
+    </w:lvl>
+    <w:lvl w:ilvl="4" w:tplc="04090019" w:tentative="1">
+      <w:start w:val="1"/>
+      <w:numFmt w:val="lowerLetter"/>
+      <w:lvlText w:val="%5)"/>
+      <w:lvlJc w:val="left"/>
+      <w:pPr>
+        <w:ind w:left="2100" w:hanging="420"/>
+      </w:pPr>
+    </w:lvl>
+    <w:lvl w:ilvl="5" w:tplc="0409001B" w:tentative="1">
+      <w:start w:val="1"/>
+      <w:numFmt w:val="lowerRoman"/>
+      <w:lvlText w:val="%6."/>
+      <w:lvlJc w:val="right"/>
+      <w:pPr>
+        <w:ind w:left="2520" w:hanging="420"/>
+      </w:pPr>
+    </w:lvl>
+    <w:lvl w:ilvl="6" w:tplc="0409000F" w:tentative="1">
+      <w:start w:val="1"/>
+      <w:numFmt w:val="decimal"/>
+      <w:lvlText w:val="%7."/>
+      <w:lvlJc w:val="left"/>
+      <w:pPr>
+        <w:ind w:left="2940" w:hanging="420"/>
+      </w:pPr>
+    </w:lvl>
+    <w:lvl w:ilvl="7" w:tplc="04090019" w:tentative="1">
+      <w:start w:val="1"/>
+      <w:numFmt w:val="lowerLetter"/>
+      <w:lvlText w:val="%8)"/>
+      <w:lvlJc w:val="left"/>
+      <w:pPr>
+        <w:ind w:left="3360" w:hanging="420"/>
+      </w:pPr>
+    </w:lvl>
+    <w:lvl w:ilvl="8" w:tplc="0409001B" w:tentative="1">
+      <w:start w:val="1"/>
+      <w:numFmt w:val="lowerRoman"/>
+      <w:lvlText w:val="%9."/>
+      <w:lvlJc w:val="right"/>
+      <w:pPr>
+        <w:ind w:left="3780" w:hanging="420"/>
+      </w:pPr>
+    </w:lvl>
+  </w:abstractNum>
+  <w:abstractNum w:abstractNumId="1" w15:restartNumberingAfterBreak="0">
+    <w:nsid w:val="64224AE0"/>
+    <w:multiLevelType w:val="hybridMultilevel"/>
+    <w:tmpl w:val="4B7099AC"/>
+    <w:lvl w:ilvl="0" w:tplc="0409000F">
+      <w:start w:val="1"/>
+      <w:numFmt w:val="decimal"/>
+      <w:lvlText w:val="%1."/>
+      <w:lvlJc w:val="left"/>
+      <w:pPr>
+        <w:ind w:left="420" w:hanging="420"/>
+      </w:pPr>
+    </w:lvl>
+    <w:lvl w:ilvl="1" w:tplc="04090019" w:tentative="1">
+      <w:start w:val="1"/>
+      <w:numFmt w:val="lowerLetter"/>
+      <w:lvlText w:val="%2)"/>
+      <w:lvlJc w:val="left"/>
+      <w:pPr>
+        <w:ind w:left="840" w:hanging="420"/>
+      </w:pPr>
+    </w:lvl>
+    <w:lvl w:ilvl="2" w:tplc="0409001B" w:tentative="1">
+      <w:start w:val="1"/>
+      <w:numFmt w:val="lowerRoman"/>
+      <w:lvlText w:val="%3."/>
+      <w:lvlJc w:val="right"/>
+      <w:pPr>
+        <w:ind w:left="1260" w:hanging="420"/>
+      </w:pPr>
+    </w:lvl>
+    <w:lvl w:ilvl="3" w:tplc="0409000F" w:tentative="1">
+      <w:start w:val="1"/>
+      <w:numFmt w:val="decimal"/>
+      <w:lvlText w:val="%4."/>
+      <w:lvlJc w:val="left"/>
+      <w:pPr>
+        <w:ind w:left="1680" w:hanging="420"/>
+      </w:pPr>
+    </w:lvl>
+    <w:lvl w:ilvl="4" w:tplc="04090019" w:tentative="1">
+      <w:start w:val="1"/>
+      <w:numFmt w:val="lowerLetter"/>
+      <w:lvlText w:val="%5)"/>
+      <w:lvlJc w:val="left"/>
+      <w:pPr>
+        <w:ind w:left="2100" w:hanging="420"/>
+      </w:pPr>
+    </w:lvl>
+    <w:lvl w:ilvl="5" w:tplc="0409001B" w:tentative="1">
+      <w:start w:val="1"/>
+      <w:numFmt w:val="lowerRoman"/>
+      <w:lvlText w:val="%6."/>
+      <w:lvlJc w:val="right"/>
+      <w:pPr>
+        <w:ind w:left="2520" w:hanging="420"/>
+      </w:pPr>
+    </w:lvl>
+    <w:lvl w:ilvl="6" w:tplc="0409000F" w:tentative="1">
+      <w:start w:val="1"/>
+      <w:numFmt w:val="decimal"/>
+      <w:lvlText w:val="%7."/>
+      <w:lvlJc w:val="left"/>
+      <w:pPr>
+        <w:ind w:left="2940" w:hanging="420"/>
+      </w:pPr>
+    </w:lvl>
+    <w:lvl w:ilvl="7" w:tplc="04090019" w:tentative="1">
+      <w:start w:val="1"/>
+      <w:numFmt w:val="lowerLetter"/>
+      <w:lvlText w:val="%8)"/>
+      <w:lvlJc w:val="left"/>
+      <w:pPr>
+        <w:ind w:left="3360" w:hanging="420"/>
+      </w:pPr>
+    </w:lvl>
+    <w:lvl w:ilvl="8" w:tplc="0409001B" w:tentative="1">
+      <w:start w:val="1"/>
+      <w:numFmt w:val="lowerRoman"/>
+      <w:lvlText w:val="%9."/>
+      <w:lvlJc w:val="right"/>
+      <w:pPr>
+        <w:ind w:left="3780" w:hanging="420"/>
+      </w:pPr>
+    </w:lvl>
+  </w:abstractNum>
+  <w:num w:numId="1">
+    <w:abstractNumId w:val="0"/>
+  </w:num>
+  <w:num w:numId="2">
+    <w:abstractNumId w:val="1"/>
+  </w:num>
+</w:numbering>
 </file>
 
 <file path=word/styles.xml><?xml version="1.0" encoding="utf-8"?>
@@ -420,6 +2669,7 @@
   <w:style w:type="paragraph" w:default="1" w:styleId="a">
     <w:name w:val="Normal"/>
     <w:qFormat/>
+    <w:rsid w:val="009B4D16"/>
     <w:pPr>
       <w:widowControl w:val="0"/>
       <w:jc w:val="both"/>
@@ -451,6 +2701,32 @@
     <w:uiPriority w:val="99"/>
     <w:semiHidden/>
     <w:unhideWhenUsed/>
+  </w:style>
+  <w:style w:type="table" w:styleId="a3">
+    <w:name w:val="Table Grid"/>
+    <w:basedOn w:val="a1"/>
+    <w:uiPriority w:val="39"/>
+    <w:rsid w:val="00D3441D"/>
+    <w:tblPr>
+      <w:tblBorders>
+        <w:top w:val="single" w:sz="4" w:space="0" w:color="auto"/>
+        <w:left w:val="single" w:sz="4" w:space="0" w:color="auto"/>
+        <w:bottom w:val="single" w:sz="4" w:space="0" w:color="auto"/>
+        <w:right w:val="single" w:sz="4" w:space="0" w:color="auto"/>
+        <w:insideH w:val="single" w:sz="4" w:space="0" w:color="auto"/>
+        <w:insideV w:val="single" w:sz="4" w:space="0" w:color="auto"/>
+      </w:tblBorders>
+    </w:tblPr>
+  </w:style>
+  <w:style w:type="paragraph" w:styleId="a4">
+    <w:name w:val="List Paragraph"/>
+    <w:basedOn w:val="a"/>
+    <w:uiPriority w:val="34"/>
+    <w:qFormat/>
+    <w:rsid w:val="004E7996"/>
+    <w:pPr>
+      <w:ind w:firstLineChars="200" w:firstLine="420"/>
+    </w:pPr>
   </w:style>
 </w:styles>
 </file>
